--- a/Evaluation notes.docx
+++ b/Evaluation notes.docx
@@ -256,8 +256,142 @@
       <w:r>
         <w:t xml:space="preserve"> structure</w:t>
       </w:r>
+    </w:p>
+    <w:p>
+      <w:pPr>
+        <w:pStyle w:val="ListParagraph"/>
+        <w:numPr>
+          <w:ilvl w:val="0"/>
+          <w:numId w:val="1"/>
+        </w:numPr>
+      </w:pPr>
+      <w:r>
+        <w:t>Participant 11</w:t>
+      </w:r>
+      <w:r>
+        <w:br/>
+        <w:t>Made an audible “</w:t>
+      </w:r>
+      <w:proofErr w:type="spellStart"/>
+      <w:r>
+        <w:t>uhhh</w:t>
+      </w:r>
+      <w:proofErr w:type="spellEnd"/>
+      <w:r>
+        <w:t xml:space="preserve">” of surprise when the robot passed over him during </w:t>
+      </w:r>
+      <w:proofErr w:type="spellStart"/>
+      <w:r>
+        <w:t>lego</w:t>
+      </w:r>
+      <w:proofErr w:type="spellEnd"/>
+      <w:r>
+        <w:t xml:space="preserve"> behind slow</w:t>
+      </w:r>
+      <w:r>
+        <w:br/>
+        <w:t>Participant overheard that the first test was slow, and was unnerved by the potential speed</w:t>
+      </w:r>
+    </w:p>
+    <w:p>
+      <w:pPr>
+        <w:pStyle w:val="ListParagraph"/>
+        <w:numPr>
+          <w:ilvl w:val="0"/>
+          <w:numId w:val="1"/>
+        </w:numPr>
+      </w:pPr>
+      <w:r>
+        <w:t>Participant 12</w:t>
+      </w:r>
+      <w:r>
+        <w:br/>
+        <w:t>Thought the robots eyes looked cute</w:t>
+      </w:r>
+      <w:r>
+        <w:br/>
+      </w:r>
+      <w:r>
+        <w:t>Followed the entire movements of the robot with her eyes regardless of where it went</w:t>
+      </w:r>
+      <w:r>
+        <w:br/>
+        <w:t>Participant ducked the movement of the arm regardless of it passing 50+cm above her head</w:t>
+      </w:r>
+    </w:p>
+    <w:p>
+      <w:pPr>
+        <w:pStyle w:val="ListParagraph"/>
+        <w:numPr>
+          <w:ilvl w:val="0"/>
+          <w:numId w:val="1"/>
+        </w:numPr>
+      </w:pPr>
+      <w:r>
+        <w:t>Participant 14</w:t>
+      </w:r>
+      <w:r>
+        <w:br/>
+        <w:t xml:space="preserve">The participant ducked when </w:t>
+      </w:r>
+      <w:r>
+        <w:t xml:space="preserve">robot passed over head during </w:t>
+      </w:r>
+      <w:proofErr w:type="spellStart"/>
+      <w:r>
+        <w:t>lego</w:t>
+      </w:r>
+      <w:proofErr w:type="spellEnd"/>
+      <w:r>
+        <w:t xml:space="preserve"> behind fast</w:t>
+      </w:r>
       <w:bookmarkStart w:id="0" w:name="_GoBack"/>
       <w:bookmarkEnd w:id="0"/>
+    </w:p>
+    <w:p/>
+    <w:p/>
+    <w:p>
+      <w:pPr>
+        <w:pStyle w:val="Heading1"/>
+      </w:pPr>
+      <w:r>
+        <w:t>OVERALL:</w:t>
+      </w:r>
+    </w:p>
+    <w:p>
+      <w:r>
+        <w:t xml:space="preserve">Multiple participants </w:t>
+      </w:r>
+      <w:proofErr w:type="gramStart"/>
+      <w:r>
+        <w:t>get  startled</w:t>
+      </w:r>
+      <w:proofErr w:type="gramEnd"/>
+      <w:r>
+        <w:t xml:space="preserve"> by the robot drops the </w:t>
+      </w:r>
+      <w:proofErr w:type="spellStart"/>
+      <w:r>
+        <w:t>lego</w:t>
+      </w:r>
+      <w:proofErr w:type="spellEnd"/>
+      <w:r>
+        <w:t xml:space="preserve"> behind them, the </w:t>
+      </w:r>
+      <w:proofErr w:type="spellStart"/>
+      <w:r>
+        <w:t>legos</w:t>
+      </w:r>
+      <w:proofErr w:type="spellEnd"/>
+      <w:r>
+        <w:t xml:space="preserve"> collision with the table startled the participants enough to turn around </w:t>
+      </w:r>
+    </w:p>
+    <w:p/>
+    <w:p>
+      <w:pPr>
+        <w:ind w:left="720"/>
+      </w:pPr>
     </w:p>
     <w:p>
       <w:pPr>
@@ -795,6 +929,27 @@
     <w:name w:val="Normal"/>
     <w:qFormat/>
   </w:style>
+  <w:style w:type="paragraph" w:styleId="Heading1">
+    <w:name w:val="heading 1"/>
+    <w:basedOn w:val="Normal"/>
+    <w:next w:val="Normal"/>
+    <w:link w:val="Heading1Char"/>
+    <w:uiPriority w:val="9"/>
+    <w:qFormat/>
+    <w:rsid w:val="00A36E7E"/>
+    <w:pPr>
+      <w:keepNext/>
+      <w:keepLines/>
+      <w:spacing w:before="240" w:after="0"/>
+      <w:outlineLvl w:val="0"/>
+    </w:pPr>
+    <w:rPr>
+      <w:rFonts w:asciiTheme="majorHAnsi" w:eastAsiaTheme="majorEastAsia" w:hAnsiTheme="majorHAnsi" w:cstheme="majorBidi"/>
+      <w:color w:val="2F5496" w:themeColor="accent1" w:themeShade="BF"/>
+      <w:sz w:val="32"/>
+      <w:szCs w:val="32"/>
+    </w:rPr>
+  </w:style>
   <w:style w:type="character" w:default="1" w:styleId="DefaultParagraphFont">
     <w:name w:val="Default Paragraph Font"/>
     <w:uiPriority w:val="1"/>
@@ -832,6 +987,19 @@
       <w:ind w:left="720"/>
       <w:contextualSpacing/>
     </w:pPr>
+  </w:style>
+  <w:style w:type="character" w:customStyle="1" w:styleId="Heading1Char">
+    <w:name w:val="Heading 1 Char"/>
+    <w:basedOn w:val="DefaultParagraphFont"/>
+    <w:link w:val="Heading1"/>
+    <w:uiPriority w:val="9"/>
+    <w:rsid w:val="00A36E7E"/>
+    <w:rPr>
+      <w:rFonts w:asciiTheme="majorHAnsi" w:eastAsiaTheme="majorEastAsia" w:hAnsiTheme="majorHAnsi" w:cstheme="majorBidi"/>
+      <w:color w:val="2F5496" w:themeColor="accent1" w:themeShade="BF"/>
+      <w:sz w:val="32"/>
+      <w:szCs w:val="32"/>
+    </w:rPr>
   </w:style>
 </w:styles>
 </file>

--- a/Evaluation notes.docx
+++ b/Evaluation notes.docx
@@ -12,7 +12,7 @@
     </w:p>
     <w:p>
       <w:pPr>
-        <w:pStyle w:val="ListParagraph"/>
+        <w:pStyle w:val="Listeafsnit"/>
         <w:numPr>
           <w:ilvl w:val="0"/>
           <w:numId w:val="1"/>
@@ -36,7 +36,17 @@
     </w:p>
     <w:p>
       <w:pPr>
-        <w:pStyle w:val="ListParagraph"/>
+        <w:pStyle w:val="Listeafsnit"/>
+      </w:pPr>
+      <w:r>
+        <w:t>Only response in the signals were when the robot failed to grab cup. Otherwise no response.</w:t>
+      </w:r>
+      <w:bookmarkStart w:id="0" w:name="_GoBack"/>
+      <w:bookmarkEnd w:id="0"/>
+    </w:p>
+    <w:p>
+      <w:pPr>
+        <w:pStyle w:val="Listeafsnit"/>
         <w:numPr>
           <w:ilvl w:val="0"/>
           <w:numId w:val="1"/>
@@ -52,7 +62,7 @@
     </w:p>
     <w:p>
       <w:pPr>
-        <w:pStyle w:val="ListParagraph"/>
+        <w:pStyle w:val="Listeafsnit"/>
         <w:numPr>
           <w:ilvl w:val="0"/>
           <w:numId w:val="1"/>
@@ -68,7 +78,7 @@
     </w:p>
     <w:p>
       <w:pPr>
-        <w:pStyle w:val="ListParagraph"/>
+        <w:pStyle w:val="Listeafsnit"/>
         <w:numPr>
           <w:ilvl w:val="0"/>
           <w:numId w:val="1"/>
@@ -107,7 +117,7 @@
     </w:p>
     <w:p>
       <w:pPr>
-        <w:pStyle w:val="ListParagraph"/>
+        <w:pStyle w:val="Listeafsnit"/>
         <w:numPr>
           <w:ilvl w:val="0"/>
           <w:numId w:val="1"/>
@@ -128,7 +138,7 @@
     </w:p>
     <w:p>
       <w:pPr>
-        <w:pStyle w:val="ListParagraph"/>
+        <w:pStyle w:val="Listeafsnit"/>
         <w:numPr>
           <w:ilvl w:val="0"/>
           <w:numId w:val="1"/>
@@ -152,7 +162,7 @@
     </w:p>
     <w:p>
       <w:pPr>
-        <w:pStyle w:val="ListParagraph"/>
+        <w:pStyle w:val="Listeafsnit"/>
         <w:numPr>
           <w:ilvl w:val="0"/>
           <w:numId w:val="1"/>
@@ -171,47 +181,32 @@
     </w:p>
     <w:p>
       <w:pPr>
-        <w:pStyle w:val="ListParagraph"/>
+        <w:pStyle w:val="Listeafsnit"/>
         <w:numPr>
           <w:ilvl w:val="0"/>
           <w:numId w:val="1"/>
         </w:numPr>
-      </w:pPr>
-      <w:r>
+        <w:rPr>
+          <w:lang w:val="da-DK"/>
+        </w:rPr>
+      </w:pPr>
+      <w:r>
+        <w:rPr>
+          <w:lang w:val="da-DK"/>
+        </w:rPr>
         <w:t>Participant 6</w:t>
       </w:r>
       <w:r>
-        <w:br/>
-        <w:t xml:space="preserve">Har </w:t>
-      </w:r>
-      <w:proofErr w:type="spellStart"/>
-      <w:r>
-        <w:t>arbejdet</w:t>
-      </w:r>
-      <w:proofErr w:type="spellEnd"/>
-      <w:r>
-        <w:t xml:space="preserve"> med pepper (den </w:t>
-      </w:r>
-      <w:proofErr w:type="spellStart"/>
-      <w:r>
-        <w:t>lille</w:t>
-      </w:r>
-      <w:proofErr w:type="spellEnd"/>
-      <w:r>
-        <w:t xml:space="preserve"> </w:t>
-      </w:r>
-      <w:proofErr w:type="spellStart"/>
-      <w:r>
-        <w:t>hvide</w:t>
-      </w:r>
-      <w:proofErr w:type="spellEnd"/>
-      <w:r>
-        <w:t xml:space="preserve"> robot)</w:t>
-      </w:r>
-    </w:p>
-    <w:p>
-      <w:pPr>
-        <w:pStyle w:val="ListParagraph"/>
+        <w:rPr>
+          <w:lang w:val="da-DK"/>
+        </w:rPr>
+        <w:br/>
+        <w:t>Har arbejdet med pepper (den lille hvide robot)</w:t>
+      </w:r>
+    </w:p>
+    <w:p>
+      <w:pPr>
+        <w:pStyle w:val="Listeafsnit"/>
         <w:numPr>
           <w:ilvl w:val="0"/>
           <w:numId w:val="1"/>
@@ -235,7 +230,7 @@
     </w:p>
     <w:p>
       <w:pPr>
-        <w:pStyle w:val="ListParagraph"/>
+        <w:pStyle w:val="Listeafsnit"/>
         <w:numPr>
           <w:ilvl w:val="0"/>
           <w:numId w:val="1"/>
@@ -259,7 +254,7 @@
     </w:p>
     <w:p>
       <w:pPr>
-        <w:pStyle w:val="ListParagraph"/>
+        <w:pStyle w:val="Listeafsnit"/>
         <w:numPr>
           <w:ilvl w:val="0"/>
           <w:numId w:val="1"/>
@@ -295,7 +290,7 @@
     </w:p>
     <w:p>
       <w:pPr>
-        <w:pStyle w:val="ListParagraph"/>
+        <w:pStyle w:val="Listeafsnit"/>
         <w:numPr>
           <w:ilvl w:val="0"/>
           <w:numId w:val="1"/>
@@ -321,7 +316,7 @@
     </w:p>
     <w:p>
       <w:pPr>
-        <w:pStyle w:val="ListParagraph"/>
+        <w:pStyle w:val="Listeafsnit"/>
         <w:numPr>
           <w:ilvl w:val="0"/>
           <w:numId w:val="1"/>
@@ -345,14 +340,12 @@
       <w:r>
         <w:t xml:space="preserve"> behind fast</w:t>
       </w:r>
-      <w:bookmarkStart w:id="0" w:name="_GoBack"/>
-      <w:bookmarkEnd w:id="0"/>
     </w:p>
     <w:p/>
     <w:p/>
     <w:p>
       <w:pPr>
-        <w:pStyle w:val="Heading1"/>
+        <w:pStyle w:val="Overskrift1"/>
       </w:pPr>
       <w:r>
         <w:t>OVERALL:</w:t>
@@ -395,7 +388,7 @@
     </w:p>
     <w:p>
       <w:pPr>
-        <w:pStyle w:val="ListParagraph"/>
+        <w:pStyle w:val="Listeafsnit"/>
       </w:pPr>
     </w:p>
     <w:p/>
@@ -929,11 +922,11 @@
     <w:name w:val="Normal"/>
     <w:qFormat/>
   </w:style>
-  <w:style w:type="paragraph" w:styleId="Heading1">
+  <w:style w:type="paragraph" w:styleId="Overskrift1">
     <w:name w:val="heading 1"/>
     <w:basedOn w:val="Normal"/>
     <w:next w:val="Normal"/>
-    <w:link w:val="Heading1Char"/>
+    <w:link w:val="Overskrift1Tegn"/>
     <w:uiPriority w:val="9"/>
     <w:qFormat/>
     <w:rsid w:val="00A36E7E"/>
@@ -950,13 +943,13 @@
       <w:szCs w:val="32"/>
     </w:rPr>
   </w:style>
-  <w:style w:type="character" w:default="1" w:styleId="DefaultParagraphFont">
+  <w:style w:type="character" w:default="1" w:styleId="Standardskrifttypeiafsnit">
     <w:name w:val="Default Paragraph Font"/>
     <w:uiPriority w:val="1"/>
     <w:semiHidden/>
     <w:unhideWhenUsed/>
   </w:style>
-  <w:style w:type="table" w:default="1" w:styleId="TableNormal">
+  <w:style w:type="table" w:default="1" w:styleId="Tabel-Normal">
     <w:name w:val="Normal Table"/>
     <w:uiPriority w:val="99"/>
     <w:semiHidden/>
@@ -971,13 +964,13 @@
       </w:tblCellMar>
     </w:tblPr>
   </w:style>
-  <w:style w:type="numbering" w:default="1" w:styleId="NoList">
+  <w:style w:type="numbering" w:default="1" w:styleId="Ingenoversigt">
     <w:name w:val="No List"/>
     <w:uiPriority w:val="99"/>
     <w:semiHidden/>
     <w:unhideWhenUsed/>
   </w:style>
-  <w:style w:type="paragraph" w:styleId="ListParagraph">
+  <w:style w:type="paragraph" w:styleId="Listeafsnit">
     <w:name w:val="List Paragraph"/>
     <w:basedOn w:val="Normal"/>
     <w:uiPriority w:val="34"/>
@@ -988,10 +981,10 @@
       <w:contextualSpacing/>
     </w:pPr>
   </w:style>
-  <w:style w:type="character" w:customStyle="1" w:styleId="Heading1Char">
-    <w:name w:val="Heading 1 Char"/>
-    <w:basedOn w:val="DefaultParagraphFont"/>
-    <w:link w:val="Heading1"/>
+  <w:style w:type="character" w:customStyle="1" w:styleId="Overskrift1Tegn">
+    <w:name w:val="Overskrift 1 Tegn"/>
+    <w:basedOn w:val="Standardskrifttypeiafsnit"/>
+    <w:link w:val="Overskrift1"/>
     <w:uiPriority w:val="9"/>
     <w:rsid w:val="00A36E7E"/>
     <w:rPr>

--- a/Evaluation notes.docx
+++ b/Evaluation notes.docx
@@ -19,6 +19,26 @@
         </w:numPr>
       </w:pPr>
       <w:r>
+        <w:t>Participant 1</w:t>
+      </w:r>
+      <w:r>
+        <w:br/>
+      </w:r>
+      <w:bookmarkStart w:id="0" w:name="_GoBack"/>
+      <w:r>
+        <w:t>No reaction in GSR to robot movements</w:t>
+      </w:r>
+      <w:bookmarkEnd w:id="0"/>
+    </w:p>
+    <w:p>
+      <w:pPr>
+        <w:pStyle w:val="Listeafsnit"/>
+        <w:numPr>
+          <w:ilvl w:val="0"/>
+          <w:numId w:val="1"/>
+        </w:numPr>
+      </w:pPr>
+      <w:r>
         <w:t>Participant 2</w:t>
       </w:r>
       <w:r>
@@ -41,8 +61,6 @@
       <w:r>
         <w:t>Only response in the signals were when the robot failed to grab cup. Otherwise no response.</w:t>
       </w:r>
-      <w:bookmarkStart w:id="0" w:name="_GoBack"/>
-      <w:bookmarkEnd w:id="0"/>
     </w:p>
     <w:p>
       <w:pPr>
